--- a/sih project/dependencies.docx
+++ b/sih project/dependencies.docx
@@ -867,8 +867,223 @@
         <w:t>.</w:t>
       </w:r>
     </w:p>
+    <w:p>
+      <w:pPr>
+        <w:pStyle w:val="ListParagraph"/>
+        <w:ind w:left="1440"/>
+        <w:rPr>
+          <w:sz w:val="28"/>
+          <w:szCs w:val="28"/>
+        </w:rPr>
+      </w:pPr>
+      <w:r>
+        <w:rPr>
+          <w:sz w:val="28"/>
+          <w:szCs w:val="28"/>
+        </w:rPr>
+        <w:lastRenderedPageBreak/>
+        <w:t>5) Username and Password of Admin Section:</w:t>
+      </w:r>
+    </w:p>
+    <w:p>
+      <w:pPr>
+        <w:pStyle w:val="ListParagraph"/>
+        <w:ind w:left="1440"/>
+        <w:rPr>
+          <w:sz w:val="28"/>
+          <w:szCs w:val="28"/>
+        </w:rPr>
+      </w:pPr>
+      <w:r>
+        <w:rPr>
+          <w:sz w:val="28"/>
+          <w:szCs w:val="28"/>
+        </w:rPr>
+        <w:t xml:space="preserve">     Username: admin</w:t>
+      </w:r>
+    </w:p>
+    <w:p>
+      <w:pPr>
+        <w:pStyle w:val="ListParagraph"/>
+        <w:ind w:left="1440"/>
+        <w:rPr>
+          <w:sz w:val="28"/>
+          <w:szCs w:val="28"/>
+        </w:rPr>
+      </w:pPr>
+      <w:r>
+        <w:rPr>
+          <w:noProof/>
+        </w:rPr>
+        <w:drawing>
+          <wp:anchor distT="0" distB="0" distL="114300" distR="114300" simplePos="0" relativeHeight="251659776" behindDoc="0" locked="0" layoutInCell="1" allowOverlap="1" wp14:anchorId="5EC385C1" wp14:editId="61B7EB2E">
+            <wp:simplePos x="0" y="0"/>
+            <wp:positionH relativeFrom="column">
+              <wp:posOffset>-2540</wp:posOffset>
+            </wp:positionH>
+            <wp:positionV relativeFrom="paragraph">
+              <wp:posOffset>481965</wp:posOffset>
+            </wp:positionV>
+            <wp:extent cx="5731510" cy="2028825"/>
+            <wp:effectExtent l="0" t="0" r="2540" b="9525"/>
+            <wp:wrapSquare wrapText="bothSides"/>
+            <wp:docPr id="9" name="Picture 9"/>
+            <wp:cNvGraphicFramePr>
+              <a:graphicFrameLocks xmlns:a="http://schemas.openxmlformats.org/drawingml/2006/main" noChangeAspect="1"/>
+            </wp:cNvGraphicFramePr>
+            <a:graphic xmlns:a="http://schemas.openxmlformats.org/drawingml/2006/main">
+              <a:graphicData uri="http://schemas.openxmlformats.org/drawingml/2006/picture">
+                <pic:pic xmlns:pic="http://schemas.openxmlformats.org/drawingml/2006/picture">
+                  <pic:nvPicPr>
+                    <pic:cNvPr id="1" name=""/>
+                    <pic:cNvPicPr/>
+                  </pic:nvPicPr>
+                  <pic:blipFill>
+                    <a:blip r:embed="rId13">
+                      <a:extLst>
+                        <a:ext uri="{28A0092B-C50C-407E-A947-70E740481C1C}">
+                          <a14:useLocalDpi xmlns:a14="http://schemas.microsoft.com/office/drawing/2010/main" val="0"/>
+                        </a:ext>
+                      </a:extLst>
+                    </a:blip>
+                    <a:stretch>
+                      <a:fillRect/>
+                    </a:stretch>
+                  </pic:blipFill>
+                  <pic:spPr>
+                    <a:xfrm>
+                      <a:off x="0" y="0"/>
+                      <a:ext cx="5731510" cy="2028825"/>
+                    </a:xfrm>
+                    <a:prstGeom prst="rect">
+                      <a:avLst/>
+                    </a:prstGeom>
+                  </pic:spPr>
+                </pic:pic>
+              </a:graphicData>
+            </a:graphic>
+          </wp:anchor>
+        </w:drawing>
+      </w:r>
+      <w:r>
+        <w:rPr>
+          <w:sz w:val="28"/>
+          <w:szCs w:val="28"/>
+        </w:rPr>
+        <w:t xml:space="preserve">     Password:  admin</w:t>
+      </w:r>
+    </w:p>
     <w:p/>
-    <w:p/>
+    <w:p>
+      <w:pPr>
+        <w:pStyle w:val="ListParagraph"/>
+        <w:ind w:left="1440"/>
+        <w:rPr>
+          <w:sz w:val="28"/>
+          <w:szCs w:val="28"/>
+        </w:rPr>
+      </w:pPr>
+      <w:r>
+        <w:rPr>
+          <w:sz w:val="28"/>
+          <w:szCs w:val="28"/>
+        </w:rPr>
+        <w:t xml:space="preserve">5) </w:t>
+      </w:r>
+      <w:r>
+        <w:rPr>
+          <w:sz w:val="28"/>
+          <w:szCs w:val="28"/>
+        </w:rPr>
+        <w:t>After doing service update run these two python files to generate new graphs and synchronise data</w:t>
+      </w:r>
+    </w:p>
+    <w:p>
+      <w:pPr>
+        <w:pStyle w:val="ListParagraph"/>
+        <w:ind w:left="1440"/>
+        <w:rPr>
+          <w:sz w:val="28"/>
+          <w:szCs w:val="28"/>
+        </w:rPr>
+      </w:pPr>
+      <w:r>
+        <w:rPr>
+          <w:sz w:val="28"/>
+          <w:szCs w:val="28"/>
+        </w:rPr>
+        <w:t>Directory of python files :</w:t>
+      </w:r>
+    </w:p>
+    <w:p>
+      <w:pPr>
+        <w:pStyle w:val="ListParagraph"/>
+        <w:ind w:left="1440"/>
+        <w:rPr>
+          <w:sz w:val="28"/>
+          <w:szCs w:val="28"/>
+        </w:rPr>
+      </w:pPr>
+      <w:r>
+        <w:rPr>
+          <w:sz w:val="28"/>
+          <w:szCs w:val="28"/>
+        </w:rPr>
+        <w:t>\sih project\sihproject\vmi\static\carprofiles</w:t>
+      </w:r>
+    </w:p>
+    <w:p>
+      <w:pPr>
+        <w:pStyle w:val="ListParagraph"/>
+        <w:ind w:left="1440"/>
+        <w:rPr>
+          <w:sz w:val="28"/>
+          <w:szCs w:val="28"/>
+        </w:rPr>
+      </w:pPr>
+      <w:r>
+        <w:rPr>
+          <w:sz w:val="28"/>
+          <w:szCs w:val="28"/>
+        </w:rPr>
+        <w:t>Files : Updater 1,</w:t>
+      </w:r>
+    </w:p>
+    <w:p>
+      <w:pPr>
+        <w:pStyle w:val="ListParagraph"/>
+        <w:ind w:left="1440"/>
+        <w:rPr>
+          <w:sz w:val="28"/>
+          <w:szCs w:val="28"/>
+        </w:rPr>
+      </w:pPr>
+      <w:r>
+        <w:rPr>
+          <w:sz w:val="28"/>
+          <w:szCs w:val="28"/>
+        </w:rPr>
+        <w:tab/>
+        <w:t>Updater 2</w:t>
+      </w:r>
+    </w:p>
+    <w:p>
+      <w:pPr>
+        <w:pStyle w:val="ListParagraph"/>
+        <w:ind w:left="1440"/>
+        <w:rPr>
+          <w:sz w:val="28"/>
+          <w:szCs w:val="28"/>
+        </w:rPr>
+      </w:pPr>
+      <w:r>
+        <w:rPr>
+          <w:sz w:val="28"/>
+          <w:szCs w:val="28"/>
+        </w:rPr>
+        <w:t>*they  will take 2-3 minutes to run</w:t>
+      </w:r>
+    </w:p>
     <w:p/>
     <w:p/>
     <w:p/>

--- a/sih project/dependencies.docx
+++ b/sih project/dependencies.docx
@@ -970,7 +970,14 @@
           <w:sz w:val="28"/>
           <w:szCs w:val="28"/>
         </w:rPr>
-        <w:t xml:space="preserve">     Password:  admin</w:t>
+        <w:t xml:space="preserve">     Password:  </w:t>
+      </w:r>
+      <w:r>
+        <w:rPr>
+          <w:sz w:val="28"/>
+          <w:szCs w:val="28"/>
+        </w:rPr>
+        <w:t>19sharma99</w:t>
       </w:r>
     </w:p>
     <w:p/>
@@ -988,14 +995,7 @@
           <w:sz w:val="28"/>
           <w:szCs w:val="28"/>
         </w:rPr>
-        <w:t xml:space="preserve">5) </w:t>
-      </w:r>
-      <w:r>
-        <w:rPr>
-          <w:sz w:val="28"/>
-          <w:szCs w:val="28"/>
-        </w:rPr>
-        <w:t>After doing service update run these two python files to generate new graphs and synchronise data</w:t>
+        <w:t>5) After doing service update run these two python files to generate new graphs and synchronise data</w:t>
       </w:r>
     </w:p>
     <w:p>
